--- a/Cinto cicatriz.docx
+++ b/Cinto cicatriz.docx
@@ -6,6 +6,17 @@
     <w:p>
       <w:r>
         <w:t>Cinto cicatriz</w:t>
+      </w:r>
+      <w:r>
+        <w:t xml:space="preserve"> – </w:t>
+      </w:r>
+      <w:proofErr w:type="spellStart"/>
+      <w:r>
+        <w:t>Badaluche</w:t>
+      </w:r>
+      <w:proofErr w:type="spellEnd"/>
+      <w:r>
+        <w:t xml:space="preserve"> american</w:t>
       </w:r>
       <w:bookmarkStart w:id="0" w:name="_GoBack"/>
       <w:bookmarkEnd w:id="0"/>
